--- a/u2/lab_3/report.docx
+++ b/u2/lab_3/report.docx
@@ -271,16 +271,7 @@
           <w:szCs w:val="28"/>
           <w:lang w:val="en-US"/>
         </w:rPr>
-        <w:t>hierarchy</w:t>
-      </w:r>
-      <w:r>
-        <w:rPr>
-          <w:rFonts w:ascii="Times New Roman" w:hAnsi="Times New Roman" w:cs="Times New Roman"/>
-          <w:sz w:val="28"/>
-          <w:szCs w:val="28"/>
-          <w:lang w:val="en-US"/>
-        </w:rPr>
-        <w:t xml:space="preserve"> </w:t>
+        <w:t xml:space="preserve">hierarchy </w:t>
       </w:r>
       <w:r>
         <w:rPr>
@@ -304,6 +295,7 @@
       <w:r>
         <w:rPr>
           <w:rFonts w:ascii="Times New Roman" w:hAnsi="Times New Roman" w:cs="Times New Roman"/>
+          <w:noProof/>
           <w:sz w:val="28"/>
           <w:szCs w:val="28"/>
           <w:lang w:val="en-US"/>
@@ -392,6 +384,7 @@
       <w:r>
         <w:rPr>
           <w:rFonts w:ascii="Times New Roman" w:hAnsi="Times New Roman" w:cs="Times New Roman"/>
+          <w:noProof/>
           <w:sz w:val="28"/>
           <w:szCs w:val="28"/>
           <w:lang w:val="en-US"/>
@@ -590,6 +583,434 @@
           <w:lang w:val="en-US"/>
         </w:rPr>
       </w:pPr>
+      <w:r>
+        <w:rPr>
+          <w:rFonts w:ascii="Times New Roman" w:hAnsi="Times New Roman" w:cs="Times New Roman"/>
+          <w:sz w:val="28"/>
+          <w:szCs w:val="28"/>
+          <w:lang w:val="en-US"/>
+        </w:rPr>
+        <w:t xml:space="preserve">First of </w:t>
+      </w:r>
+      <w:proofErr w:type="gramStart"/>
+      <w:r>
+        <w:rPr>
+          <w:rFonts w:ascii="Times New Roman" w:hAnsi="Times New Roman" w:cs="Times New Roman"/>
+          <w:sz w:val="28"/>
+          <w:szCs w:val="28"/>
+          <w:lang w:val="en-US"/>
+        </w:rPr>
+        <w:t>all</w:t>
+      </w:r>
+      <w:proofErr w:type="gramEnd"/>
+      <w:r>
+        <w:rPr>
+          <w:rFonts w:ascii="Times New Roman" w:hAnsi="Times New Roman" w:cs="Times New Roman"/>
+          <w:sz w:val="28"/>
+          <w:szCs w:val="28"/>
+          <w:lang w:val="en-US"/>
+        </w:rPr>
+        <w:t xml:space="preserve"> we need to determine the links of product objects in the dimension table. We create table </w:t>
+      </w:r>
+      <w:proofErr w:type="spellStart"/>
+      <w:r>
+        <w:rPr>
+          <w:rFonts w:ascii="Times New Roman" w:hAnsi="Times New Roman" w:cs="Times New Roman"/>
+          <w:i/>
+          <w:iCs/>
+          <w:sz w:val="28"/>
+          <w:szCs w:val="28"/>
+          <w:lang w:val="en-US"/>
+        </w:rPr>
+        <w:t>product_objects</w:t>
+      </w:r>
+      <w:proofErr w:type="spellEnd"/>
+      <w:r>
+        <w:rPr>
+          <w:rFonts w:ascii="Times New Roman" w:hAnsi="Times New Roman" w:cs="Times New Roman"/>
+          <w:sz w:val="28"/>
+          <w:szCs w:val="28"/>
+          <w:lang w:val="en-US"/>
+        </w:rPr>
+        <w:t xml:space="preserve"> which contain the links between child and parent objects.</w:t>
+      </w:r>
+    </w:p>
+    <w:p>
+      <w:pPr>
+        <w:rPr>
+          <w:rFonts w:ascii="Times New Roman" w:hAnsi="Times New Roman" w:cs="Times New Roman"/>
+          <w:sz w:val="28"/>
+          <w:szCs w:val="28"/>
+          <w:lang w:val="en-US"/>
+        </w:rPr>
+      </w:pPr>
+      <w:r>
+        <w:rPr>
+          <w:rFonts w:ascii="Times New Roman" w:hAnsi="Times New Roman" w:cs="Times New Roman"/>
+          <w:sz w:val="28"/>
+          <w:szCs w:val="28"/>
+          <w:lang w:val="en-US"/>
+        </w:rPr>
+        <w:drawing>
+          <wp:inline distT="0" distB="0" distL="0" distR="0" wp14:anchorId="349F632D" wp14:editId="44D2B107">
+            <wp:extent cx="3006090" cy="2233096"/>
+            <wp:effectExtent l="19050" t="19050" r="22860" b="15240"/>
+            <wp:docPr id="4" name="Рисунок 4"/>
+            <wp:cNvGraphicFramePr>
+              <a:graphicFrameLocks xmlns:a="http://schemas.openxmlformats.org/drawingml/2006/main" noChangeAspect="1"/>
+            </wp:cNvGraphicFramePr>
+            <a:graphic xmlns:a="http://schemas.openxmlformats.org/drawingml/2006/main">
+              <a:graphicData uri="http://schemas.openxmlformats.org/drawingml/2006/picture">
+                <pic:pic xmlns:pic="http://schemas.openxmlformats.org/drawingml/2006/picture">
+                  <pic:nvPicPr>
+                    <pic:cNvPr id="1" name=""/>
+                    <pic:cNvPicPr/>
+                  </pic:nvPicPr>
+                  <pic:blipFill>
+                    <a:blip r:embed="rId8"/>
+                    <a:stretch>
+                      <a:fillRect/>
+                    </a:stretch>
+                  </pic:blipFill>
+                  <pic:spPr>
+                    <a:xfrm>
+                      <a:off x="0" y="0"/>
+                      <a:ext cx="3016949" cy="2241163"/>
+                    </a:xfrm>
+                    <a:prstGeom prst="rect">
+                      <a:avLst/>
+                    </a:prstGeom>
+                    <a:ln>
+                      <a:solidFill>
+                        <a:schemeClr val="accent1"/>
+                      </a:solidFill>
+                    </a:ln>
+                  </pic:spPr>
+                </pic:pic>
+              </a:graphicData>
+            </a:graphic>
+          </wp:inline>
+        </w:drawing>
+      </w:r>
+    </w:p>
+    <w:p>
+      <w:pPr>
+        <w:rPr>
+          <w:rFonts w:ascii="Times New Roman" w:hAnsi="Times New Roman" w:cs="Times New Roman"/>
+          <w:sz w:val="28"/>
+          <w:szCs w:val="28"/>
+          <w:lang w:val="en-US"/>
+        </w:rPr>
+      </w:pPr>
+    </w:p>
+    <w:p>
+      <w:pPr>
+        <w:rPr>
+          <w:rFonts w:ascii="Times New Roman" w:hAnsi="Times New Roman" w:cs="Times New Roman"/>
+          <w:sz w:val="28"/>
+          <w:szCs w:val="28"/>
+          <w:lang w:val="en-US"/>
+        </w:rPr>
+      </w:pPr>
+      <w:r>
+        <w:rPr>
+          <w:rFonts w:ascii="Times New Roman" w:hAnsi="Times New Roman" w:cs="Times New Roman"/>
+          <w:sz w:val="28"/>
+          <w:szCs w:val="28"/>
+          <w:lang w:val="en-US"/>
+        </w:rPr>
+        <w:t xml:space="preserve">When inserting links into the table from </w:t>
+      </w:r>
+      <w:r>
+        <w:rPr>
+          <w:rFonts w:ascii="Times New Roman" w:hAnsi="Times New Roman" w:cs="Times New Roman"/>
+          <w:sz w:val="28"/>
+          <w:szCs w:val="28"/>
+          <w:lang w:val="en-US"/>
+        </w:rPr>
+        <w:t>dimension table.</w:t>
+      </w:r>
+    </w:p>
+    <w:p>
+      <w:pPr>
+        <w:rPr>
+          <w:rFonts w:ascii="Times New Roman" w:hAnsi="Times New Roman" w:cs="Times New Roman"/>
+          <w:sz w:val="28"/>
+          <w:szCs w:val="28"/>
+          <w:lang w:val="en-US"/>
+        </w:rPr>
+      </w:pPr>
+      <w:r>
+        <w:rPr>
+          <w:rFonts w:ascii="Times New Roman" w:hAnsi="Times New Roman" w:cs="Times New Roman"/>
+          <w:sz w:val="28"/>
+          <w:szCs w:val="28"/>
+          <w:lang w:val="en-US"/>
+        </w:rPr>
+        <w:drawing>
+          <wp:inline distT="0" distB="0" distL="0" distR="0" wp14:anchorId="601C63E8" wp14:editId="4F62CA9D">
+            <wp:extent cx="4381500" cy="4407727"/>
+            <wp:effectExtent l="0" t="0" r="0" b="0"/>
+            <wp:docPr id="5" name="Рисунок 5"/>
+            <wp:cNvGraphicFramePr>
+              <a:graphicFrameLocks xmlns:a="http://schemas.openxmlformats.org/drawingml/2006/main" noChangeAspect="1"/>
+            </wp:cNvGraphicFramePr>
+            <a:graphic xmlns:a="http://schemas.openxmlformats.org/drawingml/2006/main">
+              <a:graphicData uri="http://schemas.openxmlformats.org/drawingml/2006/picture">
+                <pic:pic xmlns:pic="http://schemas.openxmlformats.org/drawingml/2006/picture">
+                  <pic:nvPicPr>
+                    <pic:cNvPr id="1" name=""/>
+                    <pic:cNvPicPr/>
+                  </pic:nvPicPr>
+                  <pic:blipFill>
+                    <a:blip r:embed="rId9"/>
+                    <a:stretch>
+                      <a:fillRect/>
+                    </a:stretch>
+                  </pic:blipFill>
+                  <pic:spPr>
+                    <a:xfrm>
+                      <a:off x="0" y="0"/>
+                      <a:ext cx="4402122" cy="4428473"/>
+                    </a:xfrm>
+                    <a:prstGeom prst="rect">
+                      <a:avLst/>
+                    </a:prstGeom>
+                  </pic:spPr>
+                </pic:pic>
+              </a:graphicData>
+            </a:graphic>
+          </wp:inline>
+        </w:drawing>
+      </w:r>
+    </w:p>
+    <w:p>
+      <w:pPr>
+        <w:rPr>
+          <w:rFonts w:ascii="Times New Roman" w:hAnsi="Times New Roman" w:cs="Times New Roman"/>
+          <w:sz w:val="28"/>
+          <w:szCs w:val="28"/>
+          <w:lang w:val="en-US"/>
+        </w:rPr>
+      </w:pPr>
+      <w:r>
+        <w:rPr>
+          <w:rFonts w:ascii="Times New Roman" w:hAnsi="Times New Roman" w:cs="Times New Roman"/>
+          <w:sz w:val="28"/>
+          <w:szCs w:val="28"/>
+          <w:lang w:val="en-US"/>
+        </w:rPr>
+        <w:lastRenderedPageBreak/>
+        <w:t>Selecting links table:</w:t>
+      </w:r>
+    </w:p>
+    <w:p>
+      <w:pPr>
+        <w:rPr>
+          <w:rFonts w:ascii="Times New Roman" w:hAnsi="Times New Roman" w:cs="Times New Roman"/>
+          <w:sz w:val="28"/>
+          <w:szCs w:val="28"/>
+          <w:lang w:val="en-US"/>
+        </w:rPr>
+      </w:pPr>
+      <w:r>
+        <w:rPr>
+          <w:rFonts w:ascii="Times New Roman" w:hAnsi="Times New Roman" w:cs="Times New Roman"/>
+          <w:sz w:val="28"/>
+          <w:szCs w:val="28"/>
+          <w:lang w:val="en-US"/>
+        </w:rPr>
+        <w:drawing>
+          <wp:inline distT="0" distB="0" distL="0" distR="0" wp14:anchorId="4CB094B9" wp14:editId="118A72BD">
+            <wp:extent cx="2976022" cy="4106545"/>
+            <wp:effectExtent l="0" t="0" r="0" b="8255"/>
+            <wp:docPr id="6" name="Рисунок 6"/>
+            <wp:cNvGraphicFramePr>
+              <a:graphicFrameLocks xmlns:a="http://schemas.openxmlformats.org/drawingml/2006/main" noChangeAspect="1"/>
+            </wp:cNvGraphicFramePr>
+            <a:graphic xmlns:a="http://schemas.openxmlformats.org/drawingml/2006/main">
+              <a:graphicData uri="http://schemas.openxmlformats.org/drawingml/2006/picture">
+                <pic:pic xmlns:pic="http://schemas.openxmlformats.org/drawingml/2006/picture">
+                  <pic:nvPicPr>
+                    <pic:cNvPr id="1" name=""/>
+                    <pic:cNvPicPr/>
+                  </pic:nvPicPr>
+                  <pic:blipFill>
+                    <a:blip r:embed="rId10"/>
+                    <a:stretch>
+                      <a:fillRect/>
+                    </a:stretch>
+                  </pic:blipFill>
+                  <pic:spPr>
+                    <a:xfrm>
+                      <a:off x="0" y="0"/>
+                      <a:ext cx="2992332" cy="4129051"/>
+                    </a:xfrm>
+                    <a:prstGeom prst="rect">
+                      <a:avLst/>
+                    </a:prstGeom>
+                  </pic:spPr>
+                </pic:pic>
+              </a:graphicData>
+            </a:graphic>
+          </wp:inline>
+        </w:drawing>
+      </w:r>
+    </w:p>
+    <w:p>
+      <w:pPr>
+        <w:rPr>
+          <w:rFonts w:ascii="Times New Roman" w:hAnsi="Times New Roman" w:cs="Times New Roman"/>
+          <w:sz w:val="28"/>
+          <w:szCs w:val="28"/>
+          <w:lang w:val="en-US"/>
+        </w:rPr>
+      </w:pPr>
+    </w:p>
+    <w:p>
+      <w:pPr>
+        <w:rPr>
+          <w:rFonts w:ascii="Times New Roman" w:hAnsi="Times New Roman" w:cs="Times New Roman"/>
+          <w:sz w:val="28"/>
+          <w:szCs w:val="28"/>
+          <w:lang w:val="en-US"/>
+        </w:rPr>
+      </w:pPr>
+      <w:r>
+        <w:rPr>
+          <w:rFonts w:ascii="Times New Roman" w:hAnsi="Times New Roman" w:cs="Times New Roman"/>
+          <w:sz w:val="28"/>
+          <w:szCs w:val="28"/>
+          <w:lang w:val="en-US"/>
+        </w:rPr>
+        <w:t>Creating denormalized table for analyzing hierarchy of products</w:t>
+      </w:r>
+    </w:p>
+    <w:p>
+      <w:pPr>
+        <w:rPr>
+          <w:rFonts w:ascii="Times New Roman" w:hAnsi="Times New Roman" w:cs="Times New Roman"/>
+          <w:sz w:val="28"/>
+          <w:szCs w:val="28"/>
+          <w:lang w:val="en-US"/>
+        </w:rPr>
+      </w:pPr>
+      <w:r>
+        <w:rPr>
+          <w:rFonts w:ascii="Times New Roman" w:hAnsi="Times New Roman" w:cs="Times New Roman"/>
+          <w:sz w:val="28"/>
+          <w:szCs w:val="28"/>
+          <w:lang w:val="en-US"/>
+        </w:rPr>
+        <w:drawing>
+          <wp:inline distT="0" distB="0" distL="0" distR="0" wp14:anchorId="7B8CE470" wp14:editId="498A2451">
+            <wp:extent cx="5631180" cy="3852437"/>
+            <wp:effectExtent l="0" t="0" r="7620" b="0"/>
+            <wp:docPr id="7" name="Рисунок 7"/>
+            <wp:cNvGraphicFramePr>
+              <a:graphicFrameLocks xmlns:a="http://schemas.openxmlformats.org/drawingml/2006/main" noChangeAspect="1"/>
+            </wp:cNvGraphicFramePr>
+            <a:graphic xmlns:a="http://schemas.openxmlformats.org/drawingml/2006/main">
+              <a:graphicData uri="http://schemas.openxmlformats.org/drawingml/2006/picture">
+                <pic:pic xmlns:pic="http://schemas.openxmlformats.org/drawingml/2006/picture">
+                  <pic:nvPicPr>
+                    <pic:cNvPr id="1" name=""/>
+                    <pic:cNvPicPr/>
+                  </pic:nvPicPr>
+                  <pic:blipFill>
+                    <a:blip r:embed="rId11"/>
+                    <a:stretch>
+                      <a:fillRect/>
+                    </a:stretch>
+                  </pic:blipFill>
+                  <pic:spPr>
+                    <a:xfrm>
+                      <a:off x="0" y="0"/>
+                      <a:ext cx="5659366" cy="3871720"/>
+                    </a:xfrm>
+                    <a:prstGeom prst="rect">
+                      <a:avLst/>
+                    </a:prstGeom>
+                  </pic:spPr>
+                </pic:pic>
+              </a:graphicData>
+            </a:graphic>
+          </wp:inline>
+        </w:drawing>
+      </w:r>
+    </w:p>
+    <w:p>
+      <w:pPr>
+        <w:rPr>
+          <w:rFonts w:ascii="Times New Roman" w:hAnsi="Times New Roman" w:cs="Times New Roman"/>
+          <w:sz w:val="28"/>
+          <w:szCs w:val="28"/>
+          <w:lang w:val="en-US"/>
+        </w:rPr>
+      </w:pPr>
+      <w:r>
+        <w:rPr>
+          <w:rFonts w:ascii="Times New Roman" w:hAnsi="Times New Roman" w:cs="Times New Roman"/>
+          <w:sz w:val="28"/>
+          <w:szCs w:val="28"/>
+          <w:lang w:val="en-US"/>
+        </w:rPr>
+        <w:lastRenderedPageBreak/>
+        <w:t>Showing result hierarchy:</w:t>
+      </w:r>
+    </w:p>
+    <w:p>
+      <w:pPr>
+        <w:rPr>
+          <w:rFonts w:ascii="Times New Roman" w:hAnsi="Times New Roman" w:cs="Times New Roman"/>
+          <w:sz w:val="28"/>
+          <w:szCs w:val="28"/>
+          <w:lang w:val="en-US"/>
+        </w:rPr>
+      </w:pPr>
+      <w:r>
+        <w:rPr>
+          <w:rFonts w:ascii="Times New Roman" w:hAnsi="Times New Roman" w:cs="Times New Roman"/>
+          <w:sz w:val="28"/>
+          <w:szCs w:val="28"/>
+          <w:lang w:val="en-US"/>
+        </w:rPr>
+        <w:drawing>
+          <wp:inline distT="0" distB="0" distL="0" distR="0" wp14:anchorId="44C9F4F1" wp14:editId="71E89124">
+            <wp:extent cx="5940425" cy="2583815"/>
+            <wp:effectExtent l="0" t="0" r="3175" b="6985"/>
+            <wp:docPr id="8" name="Рисунок 8"/>
+            <wp:cNvGraphicFramePr>
+              <a:graphicFrameLocks xmlns:a="http://schemas.openxmlformats.org/drawingml/2006/main" noChangeAspect="1"/>
+            </wp:cNvGraphicFramePr>
+            <a:graphic xmlns:a="http://schemas.openxmlformats.org/drawingml/2006/main">
+              <a:graphicData uri="http://schemas.openxmlformats.org/drawingml/2006/picture">
+                <pic:pic xmlns:pic="http://schemas.openxmlformats.org/drawingml/2006/picture">
+                  <pic:nvPicPr>
+                    <pic:cNvPr id="1" name=""/>
+                    <pic:cNvPicPr/>
+                  </pic:nvPicPr>
+                  <pic:blipFill>
+                    <a:blip r:embed="rId12"/>
+                    <a:stretch>
+                      <a:fillRect/>
+                    </a:stretch>
+                  </pic:blipFill>
+                  <pic:spPr>
+                    <a:xfrm>
+                      <a:off x="0" y="0"/>
+                      <a:ext cx="5940425" cy="2583815"/>
+                    </a:xfrm>
+                    <a:prstGeom prst="rect">
+                      <a:avLst/>
+                    </a:prstGeom>
+                  </pic:spPr>
+                </pic:pic>
+              </a:graphicData>
+            </a:graphic>
+          </wp:inline>
+        </w:drawing>
+      </w:r>
     </w:p>
     <w:sectPr>
       <w:pgSz w:w="11906" w:h="16838"/>

--- a/u2/lab_3/report.docx
+++ b/u2/lab_3/report.docx
@@ -23,10 +23,12 @@
           <w:szCs w:val="40"/>
           <w:lang w:val="en-US"/>
         </w:rPr>
-        <w:t xml:space="preserve">Anton </w:t>
-      </w:r>
-      <w:proofErr w:type="spellStart"/>
-      <w:r>
+        <w:t>Anton Slizh’s</w:t>
+      </w:r>
+    </w:p>
+    <w:p>
+      <w:pPr>
+        <w:pStyle w:val="a3"/>
         <w:rPr>
           <w:rFonts w:ascii="Times New Roman" w:hAnsi="Times New Roman" w:cs="Times New Roman"/>
           <w:b/>
@@ -35,13 +37,8 @@
           <w:szCs w:val="40"/>
           <w:lang w:val="en-US"/>
         </w:rPr>
-        <w:t>Slizh’s</w:t>
-      </w:r>
-      <w:proofErr w:type="spellEnd"/>
-    </w:p>
-    <w:p>
-      <w:pPr>
-        <w:pStyle w:val="a3"/>
+      </w:pPr>
+      <w:r>
         <w:rPr>
           <w:rFonts w:ascii="Times New Roman" w:hAnsi="Times New Roman" w:cs="Times New Roman"/>
           <w:b/>
@@ -50,20 +47,8 @@
           <w:szCs w:val="40"/>
           <w:lang w:val="en-US"/>
         </w:rPr>
-      </w:pPr>
-      <w:proofErr w:type="gramStart"/>
-      <w:r>
-        <w:rPr>
-          <w:rFonts w:ascii="Times New Roman" w:hAnsi="Times New Roman" w:cs="Times New Roman"/>
-          <w:b/>
-          <w:bCs/>
-          <w:sz w:val="40"/>
-          <w:szCs w:val="40"/>
-          <w:lang w:val="en-US"/>
-        </w:rPr>
         <w:t>U2M3.LW.Subqueries</w:t>
       </w:r>
-      <w:proofErr w:type="gramEnd"/>
     </w:p>
     <w:p>
       <w:pPr>
@@ -590,29 +575,8 @@
           <w:szCs w:val="28"/>
           <w:lang w:val="en-US"/>
         </w:rPr>
-        <w:t xml:space="preserve">First of </w:t>
-      </w:r>
-      <w:proofErr w:type="gramStart"/>
-      <w:r>
-        <w:rPr>
-          <w:rFonts w:ascii="Times New Roman" w:hAnsi="Times New Roman" w:cs="Times New Roman"/>
-          <w:sz w:val="28"/>
-          <w:szCs w:val="28"/>
-          <w:lang w:val="en-US"/>
-        </w:rPr>
-        <w:t>all</w:t>
-      </w:r>
-      <w:proofErr w:type="gramEnd"/>
-      <w:r>
-        <w:rPr>
-          <w:rFonts w:ascii="Times New Roman" w:hAnsi="Times New Roman" w:cs="Times New Roman"/>
-          <w:sz w:val="28"/>
-          <w:szCs w:val="28"/>
-          <w:lang w:val="en-US"/>
-        </w:rPr>
-        <w:t xml:space="preserve"> we need to determine the links of product objects in the dimension table. We create table </w:t>
-      </w:r>
-      <w:proofErr w:type="spellStart"/>
+        <w:t xml:space="preserve">First of all we need to determine the links of product objects in the dimension table. We create table </w:t>
+      </w:r>
       <w:r>
         <w:rPr>
           <w:rFonts w:ascii="Times New Roman" w:hAnsi="Times New Roman" w:cs="Times New Roman"/>
@@ -624,7 +588,6 @@
         </w:rPr>
         <w:t>product_objects</w:t>
       </w:r>
-      <w:proofErr w:type="spellEnd"/>
       <w:r>
         <w:rPr>
           <w:rFonts w:ascii="Times New Roman" w:hAnsi="Times New Roman" w:cs="Times New Roman"/>
@@ -647,6 +610,7 @@
       <w:r>
         <w:rPr>
           <w:rFonts w:ascii="Times New Roman" w:hAnsi="Times New Roman" w:cs="Times New Roman"/>
+          <w:noProof/>
           <w:sz w:val="28"/>
           <w:szCs w:val="28"/>
           <w:lang w:val="en-US"/>
@@ -743,6 +707,7 @@
       <w:r>
         <w:rPr>
           <w:rFonts w:ascii="Times New Roman" w:hAnsi="Times New Roman" w:cs="Times New Roman"/>
+          <w:noProof/>
           <w:sz w:val="28"/>
           <w:szCs w:val="28"/>
           <w:lang w:val="en-US"/>
@@ -816,6 +781,7 @@
       <w:r>
         <w:rPr>
           <w:rFonts w:ascii="Times New Roman" w:hAnsi="Times New Roman" w:cs="Times New Roman"/>
+          <w:noProof/>
           <w:sz w:val="28"/>
           <w:szCs w:val="28"/>
           <w:lang w:val="en-US"/>
@@ -902,10 +868,30 @@
           <w:szCs w:val="28"/>
           <w:lang w:val="en-US"/>
         </w:rPr>
+        <w:t>Brand -&gt; Type -&gt; Taste -&gt; Product</w:t>
+      </w:r>
+    </w:p>
+    <w:p>
+      <w:pPr>
+        <w:rPr>
+          <w:rFonts w:ascii="Times New Roman" w:hAnsi="Times New Roman" w:cs="Times New Roman"/>
+          <w:sz w:val="28"/>
+          <w:szCs w:val="28"/>
+          <w:lang w:val="en-US"/>
+        </w:rPr>
+      </w:pPr>
+      <w:r>
+        <w:rPr>
+          <w:rFonts w:ascii="Times New Roman" w:hAnsi="Times New Roman" w:cs="Times New Roman"/>
+          <w:noProof/>
+          <w:sz w:val="28"/>
+          <w:szCs w:val="28"/>
+          <w:lang w:val="en-US"/>
+        </w:rPr>
         <w:drawing>
-          <wp:inline distT="0" distB="0" distL="0" distR="0" wp14:anchorId="7B8CE470" wp14:editId="498A2451">
-            <wp:extent cx="5631180" cy="3852437"/>
-            <wp:effectExtent l="0" t="0" r="7620" b="0"/>
+          <wp:inline distT="0" distB="0" distL="0" distR="0" wp14:anchorId="7B8CE470" wp14:editId="38DC2AA8">
+            <wp:extent cx="5257276" cy="3596640"/>
+            <wp:effectExtent l="0" t="0" r="635" b="3810"/>
             <wp:docPr id="7" name="Рисунок 7"/>
             <wp:cNvGraphicFramePr>
               <a:graphicFrameLocks xmlns:a="http://schemas.openxmlformats.org/drawingml/2006/main" noChangeAspect="1"/>
@@ -926,7 +912,7 @@
                   <pic:spPr>
                     <a:xfrm>
                       <a:off x="0" y="0"/>
-                      <a:ext cx="5659366" cy="3871720"/>
+                      <a:ext cx="5302405" cy="3627514"/>
                     </a:xfrm>
                     <a:prstGeom prst="rect">
                       <a:avLst/>
@@ -971,6 +957,7 @@
       <w:r>
         <w:rPr>
           <w:rFonts w:ascii="Times New Roman" w:hAnsi="Times New Roman" w:cs="Times New Roman"/>
+          <w:noProof/>
           <w:sz w:val="28"/>
           <w:szCs w:val="28"/>
           <w:lang w:val="en-US"/>
